--- a/Python/Class Work/07.20-09-2024(Friday)/List.docx
+++ b/Python/Class Work/07.20-09-2024(Friday)/List.docx
@@ -10,36 +10,31 @@
           <w:szCs w:val="52"/>
         </w:rPr>
       </w:pPr>
-      <w:proofErr w:type="gramStart"/>
       <w:r>
         <w:rPr>
           <w:rFonts w:ascii="Algerian" w:hAnsi="Algerian" w:cs="Times New Roman"/>
           <w:sz w:val="52"/>
           <w:szCs w:val="52"/>
         </w:rPr>
-        <w:t>List :</w:t>
+        <w:t xml:space="preserve">List : </w:t>
       </w:r>
-      <w:proofErr w:type="gramEnd"/>
-      <w:r>
+    </w:p>
+    <w:p>
+      <w:pPr>
         <w:rPr>
           <w:rFonts w:ascii="Algerian" w:hAnsi="Algerian" w:cs="Times New Roman"/>
           <w:sz w:val="52"/>
           <w:szCs w:val="52"/>
         </w:rPr>
-        <w:t xml:space="preserve"> </w:t>
-      </w:r>
+      </w:pPr>
     </w:p>
     <w:p>
       <w:pPr>
-        <w:rPr>
-          <w:rFonts w:ascii="Algerian" w:hAnsi="Algerian" w:cs="Times New Roman"/>
-          <w:sz w:val="52"/>
-          <w:szCs w:val="52"/>
-        </w:rPr>
-      </w:pPr>
-    </w:p>
-    <w:p>
-      <w:pPr>
+        <w:pStyle w:val="ListParagraph"/>
+        <w:numPr>
+          <w:ilvl w:val="0"/>
+          <w:numId w:val="2"/>
+        </w:numPr>
         <w:rPr>
           <w:rFonts w:ascii="Times New Roman" w:hAnsi="Times New Roman" w:cs="Times New Roman"/>
           <w:sz w:val="36"/>
@@ -66,6 +61,11 @@
     </w:p>
     <w:p>
       <w:pPr>
+        <w:pStyle w:val="ListParagraph"/>
+        <w:numPr>
+          <w:ilvl w:val="0"/>
+          <w:numId w:val="2"/>
+        </w:numPr>
         <w:rPr>
           <w:rFonts w:ascii="Times New Roman" w:hAnsi="Times New Roman" w:cs="Times New Roman"/>
           <w:sz w:val="36"/>
@@ -108,6 +108,11 @@
     </w:p>
     <w:p>
       <w:pPr>
+        <w:pStyle w:val="ListParagraph"/>
+        <w:numPr>
+          <w:ilvl w:val="0"/>
+          <w:numId w:val="2"/>
+        </w:numPr>
         <w:rPr>
           <w:rFonts w:ascii="Times New Roman" w:hAnsi="Times New Roman" w:cs="Times New Roman"/>
           <w:sz w:val="36"/>
@@ -134,6 +139,11 @@
     </w:p>
     <w:p>
       <w:pPr>
+        <w:pStyle w:val="ListParagraph"/>
+        <w:numPr>
+          <w:ilvl w:val="0"/>
+          <w:numId w:val="2"/>
+        </w:numPr>
         <w:rPr>
           <w:rFonts w:ascii="Times New Roman" w:hAnsi="Times New Roman" w:cs="Times New Roman"/>
           <w:sz w:val="36"/>
@@ -160,6 +170,11 @@
     </w:p>
     <w:p>
       <w:pPr>
+        <w:pStyle w:val="ListParagraph"/>
+        <w:numPr>
+          <w:ilvl w:val="0"/>
+          <w:numId w:val="2"/>
+        </w:numPr>
         <w:rPr>
           <w:rFonts w:ascii="Times New Roman" w:hAnsi="Times New Roman" w:cs="Times New Roman"/>
           <w:sz w:val="36"/>
@@ -183,6 +198,270 @@
     </w:sectPr>
   </w:body>
 </w:document>
+</file>
+
+<file path=word/numbering.xml><?xml version="1.0" encoding="utf-8"?>
+<w:numbering xmlns:wpc="http://schemas.microsoft.com/office/word/2010/wordprocessingCanvas" xmlns:cx="http://schemas.microsoft.com/office/drawing/2014/chartex" xmlns:cx1="http://schemas.microsoft.com/office/drawing/2015/9/8/chartex" xmlns:cx2="http://schemas.microsoft.com/office/drawing/2015/10/21/chartex" xmlns:cx3="http://schemas.microsoft.com/office/drawing/2016/5/9/chartex" xmlns:cx4="http://schemas.microsoft.com/office/drawing/2016/5/10/chartex" xmlns:cx5="http://schemas.microsoft.com/office/drawing/2016/5/11/chartex" xmlns:cx6="http://schemas.microsoft.com/office/drawing/2016/5/12/chartex" xmlns:cx7="http://schemas.microsoft.com/office/drawing/2016/5/13/chartex" xmlns:cx8="http://schemas.microsoft.com/office/drawing/2016/5/14/chartex" xmlns:mc="http://schemas.openxmlformats.org/markup-compatibility/2006" xmlns:aink="http://schemas.microsoft.com/office/drawing/2016/ink" xmlns:am3d="http://schemas.microsoft.com/office/drawing/2017/model3d" xmlns:o="urn:schemas-microsoft-com:office:office" xmlns:oel="http://schemas.microsoft.com/office/2019/extlst" xmlns:r="http://schemas.openxmlformats.org/officeDocument/2006/relationships" xmlns:m="http://schemas.openxmlformats.org/officeDocument/2006/math" xmlns:v="urn:schemas-microsoft-com:vml" xmlns:wp14="http://schemas.microsoft.com/office/word/2010/wordprocessingDrawing" xmlns:wp="http://schemas.openxmlformats.org/drawingml/2006/wordprocessingDrawing" xmlns:w10="urn:schemas-microsoft-com:office:word" xmlns:w="http://schemas.openxmlformats.org/wordprocessingml/2006/main" xmlns:w14="http://schemas.microsoft.com/office/word/2010/wordml" xmlns:w15="http://schemas.microsoft.com/office/word/2012/wordml" xmlns:w16cex="http://schemas.microsoft.com/office/word/2018/wordml/cex" xmlns:w16cid="http://schemas.microsoft.com/office/word/2016/wordml/cid" xmlns:w16="http://schemas.microsoft.com/office/word/2018/wordml" xmlns:w16du="http://schemas.microsoft.com/office/word/2023/wordml/word16du" xmlns:w16sdtdh="http://schemas.microsoft.com/office/word/2020/wordml/sdtdatahash" xmlns:w16se="http://schemas.microsoft.com/office/word/2015/wordml/symex" xmlns:wpg="http://schemas.microsoft.com/office/word/2010/wordprocessingGroup" xmlns:wpi="http://schemas.microsoft.com/office/word/2010/wordprocessingInk" xmlns:wne="http://schemas.microsoft.com/office/word/2006/wordml" xmlns:wps="http://schemas.microsoft.com/office/word/2010/wordprocessingShape" mc:Ignorable="w14 w15 w16se w16cid w16 w16cex w16sdtdh w16du wp14">
+  <w:numPicBullet w:numPicBulletId="0">
+    <w:pict>
+      <v:shapetype id="_x0000_t75" coordsize="21600,21600" o:spt="75" o:preferrelative="t" path="m@4@5l@4@11@9@11@9@5xe" filled="f" stroked="f">
+        <v:stroke joinstyle="miter"/>
+        <v:formulas>
+          <v:f eqn="if lineDrawn pixelLineWidth 0"/>
+          <v:f eqn="sum @0 1 0"/>
+          <v:f eqn="sum 0 0 @1"/>
+          <v:f eqn="prod @2 1 2"/>
+          <v:f eqn="prod @3 21600 pixelWidth"/>
+          <v:f eqn="prod @3 21600 pixelHeight"/>
+          <v:f eqn="sum @0 0 1"/>
+          <v:f eqn="prod @6 1 2"/>
+          <v:f eqn="prod @7 21600 pixelWidth"/>
+          <v:f eqn="sum @8 21600 0"/>
+          <v:f eqn="prod @7 21600 pixelHeight"/>
+          <v:f eqn="sum @10 21600 0"/>
+        </v:formulas>
+        <v:path o:extrusionok="f" gradientshapeok="t" o:connecttype="rect"/>
+        <o:lock v:ext="edit" aspectratio="t"/>
+      </v:shapetype>
+      <v:shape id="_x0000_i1034" type="#_x0000_t75" style="width:11.4pt;height:11.4pt" o:bullet="t">
+        <v:imagedata r:id="rId1" o:title="msoA95E"/>
+      </v:shape>
+    </w:pict>
+  </w:numPicBullet>
+  <w:abstractNum w:abstractNumId="0" w15:restartNumberingAfterBreak="0">
+    <w:nsid w:val="044F7A12"/>
+    <w:multiLevelType w:val="hybridMultilevel"/>
+    <w:tmpl w:val="56485CE8"/>
+    <w:lvl w:ilvl="0" w:tplc="40090007">
+      <w:start w:val="1"/>
+      <w:numFmt w:val="bullet"/>
+      <w:lvlText w:val=""/>
+      <w:lvlPicBulletId w:val="0"/>
+      <w:lvlJc w:val="left"/>
+      <w:pPr>
+        <w:ind w:left="720" w:hanging="360"/>
+      </w:pPr>
+      <w:rPr>
+        <w:rFonts w:ascii="Symbol" w:hAnsi="Symbol" w:hint="default"/>
+      </w:rPr>
+    </w:lvl>
+    <w:lvl w:ilvl="1" w:tplc="40090003" w:tentative="1">
+      <w:start w:val="1"/>
+      <w:numFmt w:val="bullet"/>
+      <w:lvlText w:val="o"/>
+      <w:lvlJc w:val="left"/>
+      <w:pPr>
+        <w:ind w:left="1440" w:hanging="360"/>
+      </w:pPr>
+      <w:rPr>
+        <w:rFonts w:ascii="Courier New" w:hAnsi="Courier New" w:cs="Courier New" w:hint="default"/>
+      </w:rPr>
+    </w:lvl>
+    <w:lvl w:ilvl="2" w:tplc="40090005" w:tentative="1">
+      <w:start w:val="1"/>
+      <w:numFmt w:val="bullet"/>
+      <w:lvlText w:val=""/>
+      <w:lvlJc w:val="left"/>
+      <w:pPr>
+        <w:ind w:left="2160" w:hanging="360"/>
+      </w:pPr>
+      <w:rPr>
+        <w:rFonts w:ascii="Wingdings" w:hAnsi="Wingdings" w:hint="default"/>
+      </w:rPr>
+    </w:lvl>
+    <w:lvl w:ilvl="3" w:tplc="40090001" w:tentative="1">
+      <w:start w:val="1"/>
+      <w:numFmt w:val="bullet"/>
+      <w:lvlText w:val=""/>
+      <w:lvlJc w:val="left"/>
+      <w:pPr>
+        <w:ind w:left="2880" w:hanging="360"/>
+      </w:pPr>
+      <w:rPr>
+        <w:rFonts w:ascii="Symbol" w:hAnsi="Symbol" w:hint="default"/>
+      </w:rPr>
+    </w:lvl>
+    <w:lvl w:ilvl="4" w:tplc="40090003" w:tentative="1">
+      <w:start w:val="1"/>
+      <w:numFmt w:val="bullet"/>
+      <w:lvlText w:val="o"/>
+      <w:lvlJc w:val="left"/>
+      <w:pPr>
+        <w:ind w:left="3600" w:hanging="360"/>
+      </w:pPr>
+      <w:rPr>
+        <w:rFonts w:ascii="Courier New" w:hAnsi="Courier New" w:cs="Courier New" w:hint="default"/>
+      </w:rPr>
+    </w:lvl>
+    <w:lvl w:ilvl="5" w:tplc="40090005" w:tentative="1">
+      <w:start w:val="1"/>
+      <w:numFmt w:val="bullet"/>
+      <w:lvlText w:val=""/>
+      <w:lvlJc w:val="left"/>
+      <w:pPr>
+        <w:ind w:left="4320" w:hanging="360"/>
+      </w:pPr>
+      <w:rPr>
+        <w:rFonts w:ascii="Wingdings" w:hAnsi="Wingdings" w:hint="default"/>
+      </w:rPr>
+    </w:lvl>
+    <w:lvl w:ilvl="6" w:tplc="40090001" w:tentative="1">
+      <w:start w:val="1"/>
+      <w:numFmt w:val="bullet"/>
+      <w:lvlText w:val=""/>
+      <w:lvlJc w:val="left"/>
+      <w:pPr>
+        <w:ind w:left="5040" w:hanging="360"/>
+      </w:pPr>
+      <w:rPr>
+        <w:rFonts w:ascii="Symbol" w:hAnsi="Symbol" w:hint="default"/>
+      </w:rPr>
+    </w:lvl>
+    <w:lvl w:ilvl="7" w:tplc="40090003" w:tentative="1">
+      <w:start w:val="1"/>
+      <w:numFmt w:val="bullet"/>
+      <w:lvlText w:val="o"/>
+      <w:lvlJc w:val="left"/>
+      <w:pPr>
+        <w:ind w:left="5760" w:hanging="360"/>
+      </w:pPr>
+      <w:rPr>
+        <w:rFonts w:ascii="Courier New" w:hAnsi="Courier New" w:cs="Courier New" w:hint="default"/>
+      </w:rPr>
+    </w:lvl>
+    <w:lvl w:ilvl="8" w:tplc="40090005" w:tentative="1">
+      <w:start w:val="1"/>
+      <w:numFmt w:val="bullet"/>
+      <w:lvlText w:val=""/>
+      <w:lvlJc w:val="left"/>
+      <w:pPr>
+        <w:ind w:left="6480" w:hanging="360"/>
+      </w:pPr>
+      <w:rPr>
+        <w:rFonts w:ascii="Wingdings" w:hAnsi="Wingdings" w:hint="default"/>
+      </w:rPr>
+    </w:lvl>
+  </w:abstractNum>
+  <w:abstractNum w:abstractNumId="1" w15:restartNumberingAfterBreak="0">
+    <w:nsid w:val="77815EAA"/>
+    <w:multiLevelType w:val="hybridMultilevel"/>
+    <w:tmpl w:val="B502B326"/>
+    <w:lvl w:ilvl="0" w:tplc="40090001">
+      <w:start w:val="1"/>
+      <w:numFmt w:val="bullet"/>
+      <w:lvlText w:val=""/>
+      <w:lvlJc w:val="left"/>
+      <w:pPr>
+        <w:ind w:left="720" w:hanging="360"/>
+      </w:pPr>
+      <w:rPr>
+        <w:rFonts w:ascii="Symbol" w:hAnsi="Symbol" w:hint="default"/>
+      </w:rPr>
+    </w:lvl>
+    <w:lvl w:ilvl="1" w:tplc="40090003" w:tentative="1">
+      <w:start w:val="1"/>
+      <w:numFmt w:val="bullet"/>
+      <w:lvlText w:val="o"/>
+      <w:lvlJc w:val="left"/>
+      <w:pPr>
+        <w:ind w:left="1440" w:hanging="360"/>
+      </w:pPr>
+      <w:rPr>
+        <w:rFonts w:ascii="Courier New" w:hAnsi="Courier New" w:cs="Courier New" w:hint="default"/>
+      </w:rPr>
+    </w:lvl>
+    <w:lvl w:ilvl="2" w:tplc="40090005" w:tentative="1">
+      <w:start w:val="1"/>
+      <w:numFmt w:val="bullet"/>
+      <w:lvlText w:val=""/>
+      <w:lvlJc w:val="left"/>
+      <w:pPr>
+        <w:ind w:left="2160" w:hanging="360"/>
+      </w:pPr>
+      <w:rPr>
+        <w:rFonts w:ascii="Wingdings" w:hAnsi="Wingdings" w:hint="default"/>
+      </w:rPr>
+    </w:lvl>
+    <w:lvl w:ilvl="3" w:tplc="40090001" w:tentative="1">
+      <w:start w:val="1"/>
+      <w:numFmt w:val="bullet"/>
+      <w:lvlText w:val=""/>
+      <w:lvlJc w:val="left"/>
+      <w:pPr>
+        <w:ind w:left="2880" w:hanging="360"/>
+      </w:pPr>
+      <w:rPr>
+        <w:rFonts w:ascii="Symbol" w:hAnsi="Symbol" w:hint="default"/>
+      </w:rPr>
+    </w:lvl>
+    <w:lvl w:ilvl="4" w:tplc="40090003" w:tentative="1">
+      <w:start w:val="1"/>
+      <w:numFmt w:val="bullet"/>
+      <w:lvlText w:val="o"/>
+      <w:lvlJc w:val="left"/>
+      <w:pPr>
+        <w:ind w:left="3600" w:hanging="360"/>
+      </w:pPr>
+      <w:rPr>
+        <w:rFonts w:ascii="Courier New" w:hAnsi="Courier New" w:cs="Courier New" w:hint="default"/>
+      </w:rPr>
+    </w:lvl>
+    <w:lvl w:ilvl="5" w:tplc="40090005" w:tentative="1">
+      <w:start w:val="1"/>
+      <w:numFmt w:val="bullet"/>
+      <w:lvlText w:val=""/>
+      <w:lvlJc w:val="left"/>
+      <w:pPr>
+        <w:ind w:left="4320" w:hanging="360"/>
+      </w:pPr>
+      <w:rPr>
+        <w:rFonts w:ascii="Wingdings" w:hAnsi="Wingdings" w:hint="default"/>
+      </w:rPr>
+    </w:lvl>
+    <w:lvl w:ilvl="6" w:tplc="40090001" w:tentative="1">
+      <w:start w:val="1"/>
+      <w:numFmt w:val="bullet"/>
+      <w:lvlText w:val=""/>
+      <w:lvlJc w:val="left"/>
+      <w:pPr>
+        <w:ind w:left="5040" w:hanging="360"/>
+      </w:pPr>
+      <w:rPr>
+        <w:rFonts w:ascii="Symbol" w:hAnsi="Symbol" w:hint="default"/>
+      </w:rPr>
+    </w:lvl>
+    <w:lvl w:ilvl="7" w:tplc="40090003" w:tentative="1">
+      <w:start w:val="1"/>
+      <w:numFmt w:val="bullet"/>
+      <w:lvlText w:val="o"/>
+      <w:lvlJc w:val="left"/>
+      <w:pPr>
+        <w:ind w:left="5760" w:hanging="360"/>
+      </w:pPr>
+      <w:rPr>
+        <w:rFonts w:ascii="Courier New" w:hAnsi="Courier New" w:cs="Courier New" w:hint="default"/>
+      </w:rPr>
+    </w:lvl>
+    <w:lvl w:ilvl="8" w:tplc="40090005" w:tentative="1">
+      <w:start w:val="1"/>
+      <w:numFmt w:val="bullet"/>
+      <w:lvlText w:val=""/>
+      <w:lvlJc w:val="left"/>
+      <w:pPr>
+        <w:ind w:left="6480" w:hanging="360"/>
+      </w:pPr>
+      <w:rPr>
+        <w:rFonts w:ascii="Wingdings" w:hAnsi="Wingdings" w:hint="default"/>
+      </w:rPr>
+    </w:lvl>
+  </w:abstractNum>
+  <w:num w:numId="1" w16cid:durableId="1643727105">
+    <w:abstractNumId w:val="1"/>
+  </w:num>
+  <w:num w:numId="2" w16cid:durableId="1404252566">
+    <w:abstractNumId w:val="0"/>
+  </w:num>
+</w:numbering>
 </file>
 
 <file path=word/styles.xml><?xml version="1.0" encoding="utf-8"?>
@@ -613,6 +892,17 @@
     <w:semiHidden/>
     <w:unhideWhenUsed/>
   </w:style>
+  <w:style w:type="paragraph" w:styleId="ListParagraph">
+    <w:name w:val="List Paragraph"/>
+    <w:basedOn w:val="Normal"/>
+    <w:uiPriority w:val="34"/>
+    <w:qFormat/>
+    <w:rsid w:val="00345EBA"/>
+    <w:pPr>
+      <w:ind w:left="720"/>
+      <w:contextualSpacing/>
+    </w:pPr>
+  </w:style>
 </w:styles>
 </file>
 
